--- a/textfiles/docs/50.docx
+++ b/textfiles/docs/50.docx
@@ -29,7 +29,7 @@
           </w:tcPr>
           <w:p>
             <w:r>
-              <w:t>50</w:t>
+              <w:t xml:space="preserve">   0050</w:t>
             </w:r>
           </w:p>
         </w:tc>
@@ -99,7 +99,7 @@
         <w:jc w:val="both"/>
       </w:pPr>
       <w:r>
-        <w:t>"খুলনায় ধর্ষণের শিকার কিশোরী ক্রিকেটারের ডাক্তারি পরীক্ষা সম্পন্ন হয়েছে। একই সঙ্গে গতকাল খুলনার চিফ মেট্রোপলিটন ম্যাজিস্ট্রেট আদালতে সে জবানবন্দি দিয়েছে। খুলনা থানা পুলিশের উপপরিদর্শক মো. রফিকুল ইসলাম এ তথ্য নিশ্চিত করেছেন।তিনি বলেন, সকালে খুলনা মেডিকেল কলেজ হাসপাতালে মেয়েটির ডাক্তারি পরীক্ষা ও বিকালে সিএমএম আদালতে জবানবন্দি রেকর্ড করা হয়। এর আগে ধর্ষণের অভিযোগে কিশোরীর বাবা গোলাম মোস্তফা রবিবার খুলনা সদর থানায় ধর্ষণ মামলা করেন।"</w:t>
+        <w:t>"নোয়াখালী জেলা আওয়ামী লীগের সাধারণ সম্পাদক সংসদ সদস্য একরামুল করিম চৌধুরী বলেছেন, ৩০০ এমপি মাদকের বিরুদ্ধে জিহাদ গড়ে তুললে নির্মূল সম্ভব। মাদক এক ভয়াবহ ব্যাধিতে রূপান্তরিত হয়েছে। আগামী দিনের যুবসমাজকে রক্ষা করতে যার যার অবস্থান থেকে এগিয়ে আসতে হবে। এ প্রসঙ্গে বাংলাদেশ প্রতিদিনকে তিনি আরও বলেন, তার জেলা নোয়াখালী সদরে দলের কর্মীদের বিরুদ্ধেও  ব্যবস্থা গ্রহণ করেছেন। এ সঙ্গে সংশ্লিষ্টদের আইন প্রয়োগকারী সংস্থার হাতে তুলে দিয়েছেন।"</w:t>
       </w:r>
     </w:p>
     <w:tbl>
@@ -522,7 +522,7 @@
     <w:qFormat/>
     <w:rsid w:val="00FC693F"/>
     <w:rPr>
-      <w:rFonts w:ascii="aakar" w:hAnsi="aakar"/>
+      <w:rFonts w:ascii="Lohit Bengali" w:hAnsi="Lohit Bengali"/>
       <w:sz w:val="28"/>
     </w:rPr>
   </w:style>
